--- a/acessib_documentacao.docx
+++ b/acessib_documentacao.docx
@@ -225,7 +225,25 @@
           <w:sz w:val="28"/>
           <w:szCs w:val="28"/>
         </w:rPr>
-        <w:t>Matheus Felipe Gome da Silva</w:t>
+        <w:t>Matheus Felipe Gome</w:t>
+      </w:r>
+      <w:r>
+        <w:rPr>
+          <w:rFonts w:ascii="Arial" w:hAnsi="Arial" w:cs="Arial"/>
+          <w:b/>
+          <w:sz w:val="28"/>
+          <w:szCs w:val="28"/>
+        </w:rPr>
+        <w:t>s</w:t>
+      </w:r>
+      <w:r>
+        <w:rPr>
+          <w:rFonts w:ascii="Arial" w:hAnsi="Arial" w:cs="Arial"/>
+          <w:b/>
+          <w:sz w:val="28"/>
+          <w:szCs w:val="28"/>
+        </w:rPr>
+        <w:t xml:space="preserve"> da Silva</w:t>
       </w:r>
     </w:p>
     <w:p>
@@ -506,26 +524,26 @@
     </w:p>
     <w:p>
       <w:pPr>
-        <w:pStyle w:val="Standard"/>
-        <w:spacing w:before="1200" w:after="800" w:line="360" w:lineRule="auto"/>
         <w:jc w:val="center"/>
         <w:rPr>
-          <w:rFonts w:ascii="Arial" w:hAnsi="Arial" w:cs="Arial"/>
-          <w:b/>
-          <w:sz w:val="28"/>
-          <w:szCs w:val="28"/>
-        </w:rPr>
-      </w:pPr>
-      <w:r>
-        <w:rPr>
-          <w:rFonts w:ascii="Arial" w:hAnsi="Arial" w:cs="Arial"/>
-          <w:b/>
-          <w:sz w:val="28"/>
-          <w:szCs w:val="28"/>
+          <w:b/>
+        </w:rPr>
+      </w:pPr>
+      <w:r>
+        <w:rPr>
+          <w:b/>
         </w:rPr>
         <w:lastRenderedPageBreak/>
         <w:t>RESUMO</w:t>
       </w:r>
+    </w:p>
+    <w:p>
+      <w:pPr>
+        <w:jc w:val="center"/>
+        <w:rPr>
+          <w:b/>
+        </w:rPr>
+      </w:pPr>
     </w:p>
     <w:p>
       <w:pPr>
@@ -653,92 +671,1843 @@
     </w:p>
     <w:p>
       <w:pPr>
+        <w:pStyle w:val="CabealhodoSumrio"/>
+      </w:pPr>
+    </w:p>
+    <w:sdt>
+      <w:sdtPr>
+        <w:rPr>
+          <w:rFonts w:ascii="Arial" w:eastAsia="Times New Roman" w:hAnsi="Arial" w:cs="Arial"/>
+          <w:color w:val="auto"/>
+          <w:sz w:val="24"/>
+          <w:szCs w:val="24"/>
+        </w:rPr>
+        <w:id w:val="-1939434805"/>
+        <w:docPartObj>
+          <w:docPartGallery w:val="Table of Contents"/>
+          <w:docPartUnique/>
+        </w:docPartObj>
+      </w:sdtPr>
+      <w:sdtEndPr>
+        <w:rPr>
+          <w:b/>
+          <w:bCs/>
+        </w:rPr>
+      </w:sdtEndPr>
+      <w:sdtContent>
+        <w:p>
+          <w:pPr>
+            <w:pStyle w:val="CabealhodoSumrio"/>
+            <w:jc w:val="center"/>
+            <w:rPr>
+              <w:rStyle w:val="Ttulo1Char"/>
+            </w:rPr>
+          </w:pPr>
+          <w:r>
+            <w:rPr>
+              <w:rStyle w:val="Ttulo1Char"/>
+            </w:rPr>
+            <w:t>índice de figuras</w:t>
+          </w:r>
+        </w:p>
+        <w:p/>
+        <w:p>
+          <w:pPr>
+            <w:pStyle w:val="Sumrio1"/>
+            <w:tabs>
+              <w:tab w:val="left" w:pos="480"/>
+              <w:tab w:val="right" w:leader="dot" w:pos="8494"/>
+            </w:tabs>
+            <w:rPr>
+              <w:rFonts w:asciiTheme="minorHAnsi" w:eastAsiaTheme="minorEastAsia" w:hAnsiTheme="minorHAnsi" w:cstheme="minorBidi"/>
+              <w:b/>
+              <w:noProof/>
+              <w:sz w:val="22"/>
+              <w:szCs w:val="22"/>
+              <w:u w:val="dotted"/>
+            </w:rPr>
+          </w:pPr>
+          <w:r>
+            <w:fldChar w:fldCharType="begin"/>
+          </w:r>
+          <w:r>
+            <w:instrText xml:space="preserve"> TOC \o "1-3" \h \z \u </w:instrText>
+          </w:r>
+          <w:r>
+            <w:fldChar w:fldCharType="separate"/>
+          </w:r>
+          <w:hyperlink w:anchor="_Toc89852350" w:history="1">
+            <w:r>
+              <w:rPr>
+                <w:rFonts w:eastAsiaTheme="majorEastAsia"/>
+              </w:rPr>
+              <w:t>Figura 1 – Diagrama de entidade-relacionamento</w:t>
+            </w:r>
+            <w:r>
+              <w:rPr>
+                <w:b/>
+                <w:noProof/>
+                <w:webHidden/>
+              </w:rPr>
+              <w:tab/>
+            </w:r>
+            <w:r>
+              <w:rPr>
+                <w:b/>
+                <w:noProof/>
+                <w:webHidden/>
+              </w:rPr>
+              <w:t>8</w:t>
+            </w:r>
+          </w:hyperlink>
+        </w:p>
+        <w:p>
+          <w:pPr>
+            <w:pStyle w:val="Sumrio2"/>
+            <w:tabs>
+              <w:tab w:val="left" w:pos="880"/>
+              <w:tab w:val="right" w:leader="dot" w:pos="8494"/>
+            </w:tabs>
+            <w:ind w:left="0"/>
+            <w:rPr>
+              <w:rFonts w:asciiTheme="minorHAnsi" w:eastAsiaTheme="minorEastAsia" w:hAnsiTheme="minorHAnsi" w:cstheme="minorBidi"/>
+              <w:b/>
+              <w:noProof/>
+              <w:sz w:val="22"/>
+              <w:szCs w:val="22"/>
+            </w:rPr>
+          </w:pPr>
+          <w:hyperlink w:anchor="_Toc89852351" w:history="1">
+            <w:r>
+              <w:rPr>
+                <w:rFonts w:eastAsiaTheme="minorEastAsia"/>
+              </w:rPr>
+              <w:t>Figura 2 – Tela de</w:t>
+            </w:r>
+            <w:r>
+              <w:rPr>
+                <w:rFonts w:eastAsiaTheme="minorEastAsia"/>
+              </w:rPr>
+              <w:t xml:space="preserve"> menu</w:t>
+            </w:r>
+            <w:r>
+              <w:rPr>
+                <w:rFonts w:eastAsiaTheme="minorEastAsia"/>
+              </w:rPr>
+              <w:t xml:space="preserve"> do aplicativo</w:t>
+            </w:r>
+            <w:r>
+              <w:rPr>
+                <w:b/>
+                <w:noProof/>
+                <w:webHidden/>
+              </w:rPr>
+              <w:tab/>
+            </w:r>
+            <w:r>
+              <w:rPr>
+                <w:b/>
+                <w:noProof/>
+                <w:webHidden/>
+              </w:rPr>
+              <w:t>9</w:t>
+            </w:r>
+          </w:hyperlink>
+        </w:p>
+        <w:p>
+          <w:pPr>
+            <w:pStyle w:val="Sumrio2"/>
+            <w:tabs>
+              <w:tab w:val="left" w:pos="880"/>
+              <w:tab w:val="right" w:leader="dot" w:pos="8494"/>
+            </w:tabs>
+            <w:ind w:left="0"/>
+            <w:rPr>
+              <w:rFonts w:asciiTheme="minorHAnsi" w:eastAsiaTheme="minorEastAsia" w:hAnsiTheme="minorHAnsi" w:cstheme="minorBidi"/>
+              <w:b/>
+              <w:noProof/>
+              <w:sz w:val="22"/>
+              <w:szCs w:val="22"/>
+            </w:rPr>
+          </w:pPr>
+          <w:r>
+            <w:t>Figura 3 - Tela de avaliação de</w:t>
+          </w:r>
+          <w:r>
+            <w:t xml:space="preserve"> estabelecimento</w:t>
+          </w:r>
+          <w:hyperlink w:anchor="_Toc89852352" w:history="1">
+            <w:r>
+              <w:rPr>
+                <w:b/>
+                <w:noProof/>
+                <w:webHidden/>
+              </w:rPr>
+              <w:tab/>
+            </w:r>
+            <w:r>
+              <w:rPr>
+                <w:b/>
+                <w:noProof/>
+                <w:webHidden/>
+              </w:rPr>
+              <w:t>10</w:t>
+            </w:r>
+          </w:hyperlink>
+        </w:p>
+        <w:p>
+          <w:pPr>
+            <w:pStyle w:val="Sumrio2"/>
+            <w:tabs>
+              <w:tab w:val="left" w:pos="880"/>
+              <w:tab w:val="right" w:leader="dot" w:pos="8494"/>
+            </w:tabs>
+            <w:ind w:left="0"/>
+            <w:rPr>
+              <w:rFonts w:asciiTheme="minorHAnsi" w:eastAsiaTheme="minorEastAsia" w:hAnsiTheme="minorHAnsi" w:cstheme="minorBidi"/>
+              <w:b/>
+              <w:noProof/>
+              <w:sz w:val="22"/>
+              <w:szCs w:val="22"/>
+            </w:rPr>
+          </w:pPr>
+          <w:r>
+            <w:t>Figura</w:t>
+          </w:r>
+          <w:r>
+            <w:t xml:space="preserve"> 4 - Tela de perfil do estabelecimento</w:t>
+          </w:r>
+          <w:hyperlink w:anchor="_Toc89852353" w:history="1">
+            <w:r>
+              <w:rPr>
+                <w:b/>
+                <w:noProof/>
+                <w:webHidden/>
+              </w:rPr>
+              <w:tab/>
+            </w:r>
+          </w:hyperlink>
+          <w:r>
+            <w:rPr>
+              <w:b/>
+              <w:noProof/>
+              <w:webHidden/>
+            </w:rPr>
+            <w:t>11</w:t>
+          </w:r>
+        </w:p>
+        <w:p>
+          <w:pPr>
+            <w:pStyle w:val="Sumrio2"/>
+            <w:tabs>
+              <w:tab w:val="left" w:pos="880"/>
+              <w:tab w:val="right" w:leader="dot" w:pos="8494"/>
+            </w:tabs>
+            <w:ind w:left="0"/>
+            <w:rPr>
+              <w:rFonts w:asciiTheme="minorHAnsi" w:eastAsiaTheme="minorEastAsia" w:hAnsiTheme="minorHAnsi" w:cstheme="minorBidi"/>
+              <w:b/>
+              <w:noProof/>
+              <w:sz w:val="22"/>
+              <w:szCs w:val="22"/>
+            </w:rPr>
+          </w:pPr>
+          <w:hyperlink w:anchor="_Toc89852354" w:history="1">
+            <w:r>
+              <w:rPr>
+                <w:rFonts w:eastAsiaTheme="minorEastAsia"/>
+              </w:rPr>
+              <w:t>Figura 5 – Tela inicial do website</w:t>
+            </w:r>
+            <w:r>
+              <w:rPr>
+                <w:b/>
+                <w:noProof/>
+                <w:webHidden/>
+              </w:rPr>
+              <w:tab/>
+            </w:r>
+            <w:r>
+              <w:rPr>
+                <w:b/>
+                <w:noProof/>
+                <w:webHidden/>
+              </w:rPr>
+              <w:t>12</w:t>
+            </w:r>
+          </w:hyperlink>
+        </w:p>
+        <w:p>
+          <w:pPr>
+            <w:pStyle w:val="Sumrio3"/>
+            <w:tabs>
+              <w:tab w:val="left" w:pos="1320"/>
+              <w:tab w:val="right" w:leader="dot" w:pos="8494"/>
+            </w:tabs>
+            <w:ind w:left="0"/>
+            <w:rPr>
+              <w:b/>
+              <w:bCs/>
+            </w:rPr>
+          </w:pPr>
+          <w:hyperlink w:anchor="_Toc89852355" w:history="1">
+            <w:r>
+              <w:rPr>
+                <w:rStyle w:val="Ttulo3Char"/>
+                <w:b w:val="0"/>
+              </w:rPr>
+              <w:t>Figura 6 – Tela de notícias do website</w:t>
+            </w:r>
+            <w:r>
+              <w:rPr>
+                <w:b/>
+                <w:noProof/>
+                <w:webHidden/>
+              </w:rPr>
+              <w:tab/>
+            </w:r>
+            <w:r>
+              <w:rPr>
+                <w:b/>
+                <w:noProof/>
+                <w:webHidden/>
+              </w:rPr>
+              <w:t>13</w:t>
+            </w:r>
+          </w:hyperlink>
+          <w:r>
+            <w:rPr>
+              <w:b/>
+              <w:bCs/>
+            </w:rPr>
+            <w:fldChar w:fldCharType="end"/>
+          </w:r>
+        </w:p>
+      </w:sdtContent>
+    </w:sdt>
+    <w:p>
+      <w:pPr>
+        <w:pStyle w:val="Ttulo1"/>
+        <w:numPr>
+          <w:ilvl w:val="0"/>
+          <w:numId w:val="0"/>
+        </w:numPr>
+        <w:ind w:left="567"/>
         <w:rPr>
           <w:rFonts w:ascii="Calibri" w:eastAsia="Calibri" w:hAnsi="Calibri" w:cs="DejaVu Sans"/>
         </w:rPr>
       </w:pPr>
-      <w:r>
-        <w:lastRenderedPageBreak/>
+    </w:p>
+    <w:p>
+      <w:pPr>
+        <w:rPr>
+          <w:rFonts w:eastAsia="Calibri"/>
+        </w:rPr>
+      </w:pPr>
+    </w:p>
+    <w:p>
+      <w:pPr>
+        <w:rPr>
+          <w:rFonts w:eastAsia="Calibri"/>
+        </w:rPr>
+      </w:pPr>
+    </w:p>
+    <w:p>
+      <w:pPr>
+        <w:rPr>
+          <w:rFonts w:eastAsia="Calibri"/>
+        </w:rPr>
+      </w:pPr>
+    </w:p>
+    <w:p>
+      <w:pPr>
+        <w:rPr>
+          <w:rFonts w:eastAsia="Calibri"/>
+        </w:rPr>
+      </w:pPr>
+    </w:p>
+    <w:p>
+      <w:pPr>
+        <w:rPr>
+          <w:rFonts w:eastAsia="Calibri"/>
+        </w:rPr>
+      </w:pPr>
+    </w:p>
+    <w:p>
+      <w:pPr>
+        <w:rPr>
+          <w:rFonts w:eastAsia="Calibri"/>
+        </w:rPr>
+      </w:pPr>
+    </w:p>
+    <w:p>
+      <w:pPr>
+        <w:rPr>
+          <w:rFonts w:eastAsia="Calibri"/>
+        </w:rPr>
+      </w:pPr>
+    </w:p>
+    <w:p>
+      <w:pPr>
+        <w:rPr>
+          <w:rFonts w:eastAsia="Calibri"/>
+        </w:rPr>
+      </w:pPr>
+    </w:p>
+    <w:p>
+      <w:pPr>
+        <w:rPr>
+          <w:rFonts w:eastAsia="Calibri"/>
+        </w:rPr>
+      </w:pPr>
+    </w:p>
+    <w:p>
+      <w:pPr>
+        <w:rPr>
+          <w:rFonts w:eastAsia="Calibri"/>
+        </w:rPr>
+      </w:pPr>
+    </w:p>
+    <w:p>
+      <w:pPr>
+        <w:rPr>
+          <w:rFonts w:eastAsia="Calibri"/>
+        </w:rPr>
+      </w:pPr>
+    </w:p>
+    <w:p>
+      <w:pPr>
+        <w:rPr>
+          <w:rFonts w:eastAsia="Calibri"/>
+        </w:rPr>
+      </w:pPr>
+    </w:p>
+    <w:p>
+      <w:pPr>
+        <w:rPr>
+          <w:rFonts w:eastAsia="Calibri"/>
+        </w:rPr>
+      </w:pPr>
+    </w:p>
+    <w:p>
+      <w:pPr>
+        <w:rPr>
+          <w:rFonts w:eastAsia="Calibri"/>
+        </w:rPr>
+      </w:pPr>
+    </w:p>
+    <w:p>
+      <w:pPr>
+        <w:rPr>
+          <w:rFonts w:eastAsia="Calibri"/>
+        </w:rPr>
+      </w:pPr>
+    </w:p>
+    <w:p>
+      <w:pPr>
+        <w:rPr>
+          <w:rFonts w:eastAsia="Calibri"/>
+        </w:rPr>
+      </w:pPr>
+    </w:p>
+    <w:p>
+      <w:pPr>
+        <w:rPr>
+          <w:rFonts w:eastAsia="Calibri"/>
+        </w:rPr>
+      </w:pPr>
+    </w:p>
+    <w:p>
+      <w:pPr>
+        <w:rPr>
+          <w:rFonts w:eastAsia="Calibri"/>
+        </w:rPr>
+      </w:pPr>
+    </w:p>
+    <w:p>
+      <w:pPr>
+        <w:rPr>
+          <w:rFonts w:eastAsia="Calibri"/>
+        </w:rPr>
+      </w:pPr>
+    </w:p>
+    <w:p>
+      <w:pPr>
+        <w:rPr>
+          <w:rFonts w:eastAsia="Calibri"/>
+        </w:rPr>
+      </w:pPr>
+    </w:p>
+    <w:sdt>
+      <w:sdtPr>
+        <w:rPr>
+          <w:rFonts w:ascii="Arial" w:eastAsia="Times New Roman" w:hAnsi="Arial" w:cs="Arial"/>
+          <w:color w:val="auto"/>
+          <w:sz w:val="24"/>
+          <w:szCs w:val="24"/>
+        </w:rPr>
+        <w:id w:val="-758058725"/>
+        <w:docPartObj>
+          <w:docPartGallery w:val="Table of Contents"/>
+          <w:docPartUnique/>
+        </w:docPartObj>
+      </w:sdtPr>
+      <w:sdtEndPr>
+        <w:rPr>
+          <w:bCs/>
+        </w:rPr>
+      </w:sdtEndPr>
+      <w:sdtContent>
+        <w:p>
+          <w:pPr>
+            <w:pStyle w:val="CabealhodoSumrio"/>
+            <w:jc w:val="center"/>
+            <w:rPr>
+              <w:rStyle w:val="Ttulo1Char"/>
+            </w:rPr>
+          </w:pPr>
+          <w:r>
+            <w:rPr>
+              <w:rStyle w:val="Ttulo1Char"/>
+            </w:rPr>
+            <w:t>Sumário</w:t>
+          </w:r>
+        </w:p>
+        <w:p/>
+        <w:p>
+          <w:pPr>
+            <w:pStyle w:val="Sumrio1"/>
+            <w:tabs>
+              <w:tab w:val="left" w:pos="480"/>
+              <w:tab w:val="right" w:leader="dot" w:pos="8494"/>
+            </w:tabs>
+            <w:rPr>
+              <w:rFonts w:asciiTheme="minorHAnsi" w:eastAsiaTheme="minorEastAsia" w:hAnsiTheme="minorHAnsi" w:cstheme="minorBidi"/>
+              <w:b/>
+              <w:noProof/>
+              <w:sz w:val="22"/>
+              <w:szCs w:val="22"/>
+            </w:rPr>
+          </w:pPr>
+          <w:r>
+            <w:fldChar w:fldCharType="begin"/>
+          </w:r>
+          <w:r>
+            <w:instrText xml:space="preserve"> TOC \o "1-3" \h \z \u </w:instrText>
+          </w:r>
+          <w:r>
+            <w:fldChar w:fldCharType="separate"/>
+          </w:r>
+          <w:hyperlink w:anchor="_Toc89852350" w:history="1">
+            <w:r>
+              <w:rPr>
+                <w:rStyle w:val="Ttulo1Char"/>
+                <w:b w:val="0"/>
+              </w:rPr>
+              <w:t>1.</w:t>
+            </w:r>
+            <w:r>
+              <w:rPr>
+                <w:rStyle w:val="Ttulo1Char"/>
+                <w:b w:val="0"/>
+              </w:rPr>
+              <w:tab/>
+              <w:t>Introdução</w:t>
+            </w:r>
+            <w:r>
+              <w:rPr>
+                <w:b/>
+                <w:noProof/>
+                <w:webHidden/>
+              </w:rPr>
+              <w:tab/>
+            </w:r>
+            <w:r>
+              <w:rPr>
+                <w:b/>
+                <w:noProof/>
+                <w:webHidden/>
+              </w:rPr>
+              <w:fldChar w:fldCharType="begin"/>
+            </w:r>
+            <w:r>
+              <w:rPr>
+                <w:b/>
+                <w:noProof/>
+                <w:webHidden/>
+              </w:rPr>
+              <w:instrText xml:space="preserve"> PAGEREF _Toc89852350 \h </w:instrText>
+            </w:r>
+            <w:r>
+              <w:rPr>
+                <w:b/>
+                <w:noProof/>
+                <w:webHidden/>
+              </w:rPr>
+            </w:r>
+            <w:r>
+              <w:rPr>
+                <w:b/>
+                <w:noProof/>
+                <w:webHidden/>
+              </w:rPr>
+              <w:fldChar w:fldCharType="separate"/>
+            </w:r>
+            <w:r>
+              <w:rPr>
+                <w:b/>
+                <w:noProof/>
+                <w:webHidden/>
+              </w:rPr>
+              <w:t>5</w:t>
+            </w:r>
+            <w:r>
+              <w:rPr>
+                <w:b/>
+                <w:noProof/>
+                <w:webHidden/>
+              </w:rPr>
+              <w:fldChar w:fldCharType="end"/>
+            </w:r>
+          </w:hyperlink>
+        </w:p>
+        <w:p>
+          <w:pPr>
+            <w:pStyle w:val="Sumrio2"/>
+            <w:tabs>
+              <w:tab w:val="left" w:pos="880"/>
+              <w:tab w:val="right" w:leader="dot" w:pos="8494"/>
+            </w:tabs>
+            <w:rPr>
+              <w:rFonts w:asciiTheme="minorHAnsi" w:eastAsiaTheme="minorEastAsia" w:hAnsiTheme="minorHAnsi" w:cstheme="minorBidi"/>
+              <w:b/>
+              <w:noProof/>
+              <w:sz w:val="22"/>
+              <w:szCs w:val="22"/>
+            </w:rPr>
+          </w:pPr>
+          <w:hyperlink w:anchor="_Toc89852351" w:history="1">
+            <w:r>
+              <w:rPr>
+                <w:rStyle w:val="Ttulo2Char"/>
+                <w:b w:val="0"/>
+              </w:rPr>
+              <w:t>1.1.</w:t>
+            </w:r>
+            <w:r>
+              <w:rPr>
+                <w:rStyle w:val="Ttulo2Char"/>
+                <w:b w:val="0"/>
+              </w:rPr>
+              <w:tab/>
+              <w:t>Tema</w:t>
+            </w:r>
+            <w:r>
+              <w:rPr>
+                <w:b/>
+                <w:noProof/>
+                <w:webHidden/>
+              </w:rPr>
+              <w:tab/>
+            </w:r>
+            <w:r>
+              <w:rPr>
+                <w:b/>
+                <w:noProof/>
+                <w:webHidden/>
+              </w:rPr>
+              <w:fldChar w:fldCharType="begin"/>
+            </w:r>
+            <w:r>
+              <w:rPr>
+                <w:b/>
+                <w:noProof/>
+                <w:webHidden/>
+              </w:rPr>
+              <w:instrText xml:space="preserve"> PAGEREF _Toc89852351 \h </w:instrText>
+            </w:r>
+            <w:r>
+              <w:rPr>
+                <w:b/>
+                <w:noProof/>
+                <w:webHidden/>
+              </w:rPr>
+            </w:r>
+            <w:r>
+              <w:rPr>
+                <w:b/>
+                <w:noProof/>
+                <w:webHidden/>
+              </w:rPr>
+              <w:fldChar w:fldCharType="separate"/>
+            </w:r>
+            <w:r>
+              <w:rPr>
+                <w:b/>
+                <w:noProof/>
+                <w:webHidden/>
+              </w:rPr>
+              <w:t>5</w:t>
+            </w:r>
+            <w:r>
+              <w:rPr>
+                <w:b/>
+                <w:noProof/>
+                <w:webHidden/>
+              </w:rPr>
+              <w:fldChar w:fldCharType="end"/>
+            </w:r>
+          </w:hyperlink>
+        </w:p>
+        <w:p>
+          <w:pPr>
+            <w:pStyle w:val="Sumrio2"/>
+            <w:tabs>
+              <w:tab w:val="left" w:pos="880"/>
+              <w:tab w:val="right" w:leader="dot" w:pos="8494"/>
+            </w:tabs>
+            <w:rPr>
+              <w:rFonts w:asciiTheme="minorHAnsi" w:eastAsiaTheme="minorEastAsia" w:hAnsiTheme="minorHAnsi" w:cstheme="minorBidi"/>
+              <w:b/>
+              <w:noProof/>
+              <w:sz w:val="22"/>
+              <w:szCs w:val="22"/>
+            </w:rPr>
+          </w:pPr>
+          <w:hyperlink w:anchor="_Toc89852352" w:history="1">
+            <w:r>
+              <w:rPr>
+                <w:rStyle w:val="Ttulo2Char"/>
+                <w:b w:val="0"/>
+              </w:rPr>
+              <w:t>1.2.</w:t>
+            </w:r>
+            <w:r>
+              <w:rPr>
+                <w:rStyle w:val="Ttulo2Char"/>
+                <w:b w:val="0"/>
+              </w:rPr>
+              <w:tab/>
+              <w:t>Problema</w:t>
+            </w:r>
+            <w:r>
+              <w:rPr>
+                <w:b/>
+                <w:noProof/>
+                <w:webHidden/>
+              </w:rPr>
+              <w:tab/>
+            </w:r>
+            <w:r>
+              <w:rPr>
+                <w:b/>
+                <w:noProof/>
+                <w:webHidden/>
+              </w:rPr>
+              <w:fldChar w:fldCharType="begin"/>
+            </w:r>
+            <w:r>
+              <w:rPr>
+                <w:b/>
+                <w:noProof/>
+                <w:webHidden/>
+              </w:rPr>
+              <w:instrText xml:space="preserve"> PAGEREF _Toc89852352 \h </w:instrText>
+            </w:r>
+            <w:r>
+              <w:rPr>
+                <w:b/>
+                <w:noProof/>
+                <w:webHidden/>
+              </w:rPr>
+            </w:r>
+            <w:r>
+              <w:rPr>
+                <w:b/>
+                <w:noProof/>
+                <w:webHidden/>
+              </w:rPr>
+              <w:fldChar w:fldCharType="separate"/>
+            </w:r>
+            <w:r>
+              <w:rPr>
+                <w:b/>
+                <w:noProof/>
+                <w:webHidden/>
+              </w:rPr>
+              <w:t>5</w:t>
+            </w:r>
+            <w:r>
+              <w:rPr>
+                <w:b/>
+                <w:noProof/>
+                <w:webHidden/>
+              </w:rPr>
+              <w:fldChar w:fldCharType="end"/>
+            </w:r>
+          </w:hyperlink>
+        </w:p>
+        <w:p>
+          <w:pPr>
+            <w:pStyle w:val="Sumrio2"/>
+            <w:tabs>
+              <w:tab w:val="left" w:pos="880"/>
+              <w:tab w:val="right" w:leader="dot" w:pos="8494"/>
+            </w:tabs>
+            <w:rPr>
+              <w:rFonts w:asciiTheme="minorHAnsi" w:eastAsiaTheme="minorEastAsia" w:hAnsiTheme="minorHAnsi" w:cstheme="minorBidi"/>
+              <w:b/>
+              <w:noProof/>
+              <w:sz w:val="22"/>
+              <w:szCs w:val="22"/>
+            </w:rPr>
+          </w:pPr>
+          <w:hyperlink w:anchor="_Toc89852353" w:history="1">
+            <w:r>
+              <w:rPr>
+                <w:rStyle w:val="Ttulo2Char"/>
+                <w:b w:val="0"/>
+              </w:rPr>
+              <w:t>1.3.</w:t>
+            </w:r>
+            <w:r>
+              <w:rPr>
+                <w:rStyle w:val="Ttulo2Char"/>
+                <w:b w:val="0"/>
+              </w:rPr>
+              <w:tab/>
+              <w:t>Justificativa</w:t>
+            </w:r>
+            <w:r>
+              <w:rPr>
+                <w:b/>
+                <w:noProof/>
+                <w:webHidden/>
+              </w:rPr>
+              <w:tab/>
+            </w:r>
+            <w:r>
+              <w:rPr>
+                <w:b/>
+                <w:noProof/>
+                <w:webHidden/>
+              </w:rPr>
+              <w:fldChar w:fldCharType="begin"/>
+            </w:r>
+            <w:r>
+              <w:rPr>
+                <w:b/>
+                <w:noProof/>
+                <w:webHidden/>
+              </w:rPr>
+              <w:instrText xml:space="preserve"> PAGEREF _Toc89852353 \h </w:instrText>
+            </w:r>
+            <w:r>
+              <w:rPr>
+                <w:b/>
+                <w:noProof/>
+                <w:webHidden/>
+              </w:rPr>
+            </w:r>
+            <w:r>
+              <w:rPr>
+                <w:b/>
+                <w:noProof/>
+                <w:webHidden/>
+              </w:rPr>
+              <w:fldChar w:fldCharType="separate"/>
+            </w:r>
+            <w:r>
+              <w:rPr>
+                <w:b/>
+                <w:noProof/>
+                <w:webHidden/>
+              </w:rPr>
+              <w:t>5</w:t>
+            </w:r>
+            <w:r>
+              <w:rPr>
+                <w:b/>
+                <w:noProof/>
+                <w:webHidden/>
+              </w:rPr>
+              <w:fldChar w:fldCharType="end"/>
+            </w:r>
+          </w:hyperlink>
+        </w:p>
+        <w:p>
+          <w:pPr>
+            <w:pStyle w:val="Sumrio2"/>
+            <w:tabs>
+              <w:tab w:val="left" w:pos="880"/>
+              <w:tab w:val="right" w:leader="dot" w:pos="8494"/>
+            </w:tabs>
+            <w:rPr>
+              <w:rFonts w:asciiTheme="minorHAnsi" w:eastAsiaTheme="minorEastAsia" w:hAnsiTheme="minorHAnsi" w:cstheme="minorBidi"/>
+              <w:b/>
+              <w:noProof/>
+              <w:sz w:val="22"/>
+              <w:szCs w:val="22"/>
+            </w:rPr>
+          </w:pPr>
+          <w:hyperlink w:anchor="_Toc89852354" w:history="1">
+            <w:r>
+              <w:rPr>
+                <w:rStyle w:val="Ttulo2Char"/>
+                <w:b w:val="0"/>
+              </w:rPr>
+              <w:t>1.4.</w:t>
+            </w:r>
+            <w:r>
+              <w:rPr>
+                <w:rStyle w:val="Ttulo2Char"/>
+                <w:b w:val="0"/>
+              </w:rPr>
+              <w:tab/>
+              <w:t>Objetivos</w:t>
+            </w:r>
+            <w:r>
+              <w:rPr>
+                <w:b/>
+                <w:noProof/>
+                <w:webHidden/>
+              </w:rPr>
+              <w:tab/>
+            </w:r>
+            <w:r>
+              <w:rPr>
+                <w:b/>
+                <w:noProof/>
+                <w:webHidden/>
+              </w:rPr>
+              <w:fldChar w:fldCharType="begin"/>
+            </w:r>
+            <w:r>
+              <w:rPr>
+                <w:b/>
+                <w:noProof/>
+                <w:webHidden/>
+              </w:rPr>
+              <w:instrText xml:space="preserve"> PAGEREF _Toc89852354 \h </w:instrText>
+            </w:r>
+            <w:r>
+              <w:rPr>
+                <w:b/>
+                <w:noProof/>
+                <w:webHidden/>
+              </w:rPr>
+            </w:r>
+            <w:r>
+              <w:rPr>
+                <w:b/>
+                <w:noProof/>
+                <w:webHidden/>
+              </w:rPr>
+              <w:fldChar w:fldCharType="separate"/>
+            </w:r>
+            <w:r>
+              <w:rPr>
+                <w:b/>
+                <w:noProof/>
+                <w:webHidden/>
+              </w:rPr>
+              <w:t>6</w:t>
+            </w:r>
+            <w:r>
+              <w:rPr>
+                <w:b/>
+                <w:noProof/>
+                <w:webHidden/>
+              </w:rPr>
+              <w:fldChar w:fldCharType="end"/>
+            </w:r>
+          </w:hyperlink>
+        </w:p>
+        <w:p>
+          <w:pPr>
+            <w:pStyle w:val="Sumrio3"/>
+            <w:tabs>
+              <w:tab w:val="left" w:pos="1320"/>
+              <w:tab w:val="right" w:leader="dot" w:pos="8494"/>
+            </w:tabs>
+            <w:rPr>
+              <w:rFonts w:asciiTheme="minorHAnsi" w:eastAsiaTheme="minorEastAsia" w:hAnsiTheme="minorHAnsi" w:cstheme="minorBidi"/>
+              <w:b/>
+              <w:noProof/>
+              <w:sz w:val="22"/>
+              <w:szCs w:val="22"/>
+            </w:rPr>
+          </w:pPr>
+          <w:hyperlink w:anchor="_Toc89852355" w:history="1">
+            <w:r>
+              <w:rPr>
+                <w:rStyle w:val="Ttulo3Char"/>
+                <w:b w:val="0"/>
+              </w:rPr>
+              <w:t>1.4.1.</w:t>
+            </w:r>
+            <w:r>
+              <w:rPr>
+                <w:rStyle w:val="Ttulo3Char"/>
+                <w:b w:val="0"/>
+              </w:rPr>
+              <w:tab/>
+              <w:t>Objetivos Gerais</w:t>
+            </w:r>
+            <w:r>
+              <w:rPr>
+                <w:b/>
+                <w:noProof/>
+                <w:webHidden/>
+              </w:rPr>
+              <w:tab/>
+            </w:r>
+            <w:r>
+              <w:rPr>
+                <w:b/>
+                <w:noProof/>
+                <w:webHidden/>
+              </w:rPr>
+              <w:fldChar w:fldCharType="begin"/>
+            </w:r>
+            <w:r>
+              <w:rPr>
+                <w:b/>
+                <w:noProof/>
+                <w:webHidden/>
+              </w:rPr>
+              <w:instrText xml:space="preserve"> PAGEREF _Toc89852355 \h </w:instrText>
+            </w:r>
+            <w:r>
+              <w:rPr>
+                <w:b/>
+                <w:noProof/>
+                <w:webHidden/>
+              </w:rPr>
+            </w:r>
+            <w:r>
+              <w:rPr>
+                <w:b/>
+                <w:noProof/>
+                <w:webHidden/>
+              </w:rPr>
+              <w:fldChar w:fldCharType="separate"/>
+            </w:r>
+            <w:r>
+              <w:rPr>
+                <w:b/>
+                <w:noProof/>
+                <w:webHidden/>
+              </w:rPr>
+              <w:t>6</w:t>
+            </w:r>
+            <w:r>
+              <w:rPr>
+                <w:b/>
+                <w:noProof/>
+                <w:webHidden/>
+              </w:rPr>
+              <w:fldChar w:fldCharType="end"/>
+            </w:r>
+          </w:hyperlink>
+        </w:p>
+        <w:p>
+          <w:pPr>
+            <w:pStyle w:val="Sumrio3"/>
+            <w:tabs>
+              <w:tab w:val="left" w:pos="1320"/>
+              <w:tab w:val="right" w:leader="dot" w:pos="8494"/>
+            </w:tabs>
+            <w:rPr>
+              <w:rFonts w:asciiTheme="minorHAnsi" w:eastAsiaTheme="minorEastAsia" w:hAnsiTheme="minorHAnsi" w:cstheme="minorBidi"/>
+              <w:b/>
+              <w:noProof/>
+              <w:sz w:val="22"/>
+              <w:szCs w:val="22"/>
+            </w:rPr>
+          </w:pPr>
+          <w:hyperlink w:anchor="_Toc89852356" w:history="1">
+            <w:r>
+              <w:rPr>
+                <w:rStyle w:val="Ttulo3Char"/>
+                <w:b w:val="0"/>
+              </w:rPr>
+              <w:t>1.4.2.</w:t>
+            </w:r>
+            <w:r>
+              <w:rPr>
+                <w:rStyle w:val="Ttulo3Char"/>
+                <w:b w:val="0"/>
+              </w:rPr>
+              <w:tab/>
+              <w:t>Objetivos Específicos</w:t>
+            </w:r>
+            <w:r>
+              <w:rPr>
+                <w:b/>
+                <w:noProof/>
+                <w:webHidden/>
+              </w:rPr>
+              <w:tab/>
+            </w:r>
+            <w:r>
+              <w:rPr>
+                <w:b/>
+                <w:noProof/>
+                <w:webHidden/>
+              </w:rPr>
+              <w:fldChar w:fldCharType="begin"/>
+            </w:r>
+            <w:r>
+              <w:rPr>
+                <w:b/>
+                <w:noProof/>
+                <w:webHidden/>
+              </w:rPr>
+              <w:instrText xml:space="preserve"> PAGEREF _Toc89852356 \h </w:instrText>
+            </w:r>
+            <w:r>
+              <w:rPr>
+                <w:b/>
+                <w:noProof/>
+                <w:webHidden/>
+              </w:rPr>
+            </w:r>
+            <w:r>
+              <w:rPr>
+                <w:b/>
+                <w:noProof/>
+                <w:webHidden/>
+              </w:rPr>
+              <w:fldChar w:fldCharType="separate"/>
+            </w:r>
+            <w:r>
+              <w:rPr>
+                <w:b/>
+                <w:noProof/>
+                <w:webHidden/>
+              </w:rPr>
+              <w:t>6</w:t>
+            </w:r>
+            <w:r>
+              <w:rPr>
+                <w:b/>
+                <w:noProof/>
+                <w:webHidden/>
+              </w:rPr>
+              <w:fldChar w:fldCharType="end"/>
+            </w:r>
+          </w:hyperlink>
+        </w:p>
+        <w:p>
+          <w:pPr>
+            <w:pStyle w:val="Sumrio1"/>
+            <w:tabs>
+              <w:tab w:val="left" w:pos="480"/>
+              <w:tab w:val="right" w:leader="dot" w:pos="8494"/>
+            </w:tabs>
+            <w:rPr>
+              <w:rFonts w:asciiTheme="minorHAnsi" w:eastAsiaTheme="minorEastAsia" w:hAnsiTheme="minorHAnsi" w:cstheme="minorBidi"/>
+              <w:b/>
+              <w:noProof/>
+              <w:sz w:val="22"/>
+              <w:szCs w:val="22"/>
+            </w:rPr>
+          </w:pPr>
+          <w:hyperlink w:anchor="_Toc89852357" w:history="1">
+            <w:r>
+              <w:rPr>
+                <w:rStyle w:val="Ttulo1Char"/>
+                <w:b w:val="0"/>
+              </w:rPr>
+              <w:t>2.</w:t>
+            </w:r>
+            <w:r>
+              <w:rPr>
+                <w:rStyle w:val="Ttulo1Char"/>
+                <w:b w:val="0"/>
+              </w:rPr>
+              <w:tab/>
+              <w:t>Metodologia</w:t>
+            </w:r>
+            <w:r>
+              <w:rPr>
+                <w:b/>
+                <w:noProof/>
+                <w:webHidden/>
+              </w:rPr>
+              <w:tab/>
+            </w:r>
+            <w:r>
+              <w:rPr>
+                <w:b/>
+                <w:noProof/>
+                <w:webHidden/>
+              </w:rPr>
+              <w:fldChar w:fldCharType="begin"/>
+            </w:r>
+            <w:r>
+              <w:rPr>
+                <w:b/>
+                <w:noProof/>
+                <w:webHidden/>
+              </w:rPr>
+              <w:instrText xml:space="preserve"> PAGEREF _Toc89852357 \h </w:instrText>
+            </w:r>
+            <w:r>
+              <w:rPr>
+                <w:b/>
+                <w:noProof/>
+                <w:webHidden/>
+              </w:rPr>
+            </w:r>
+            <w:r>
+              <w:rPr>
+                <w:b/>
+                <w:noProof/>
+                <w:webHidden/>
+              </w:rPr>
+              <w:fldChar w:fldCharType="separate"/>
+            </w:r>
+            <w:r>
+              <w:rPr>
+                <w:b/>
+                <w:noProof/>
+                <w:webHidden/>
+              </w:rPr>
+              <w:t>7</w:t>
+            </w:r>
+            <w:r>
+              <w:rPr>
+                <w:b/>
+                <w:noProof/>
+                <w:webHidden/>
+              </w:rPr>
+              <w:fldChar w:fldCharType="end"/>
+            </w:r>
+          </w:hyperlink>
+        </w:p>
+        <w:p>
+          <w:pPr>
+            <w:pStyle w:val="Sumrio1"/>
+            <w:tabs>
+              <w:tab w:val="left" w:pos="480"/>
+              <w:tab w:val="right" w:leader="dot" w:pos="8494"/>
+            </w:tabs>
+            <w:rPr>
+              <w:rFonts w:asciiTheme="minorHAnsi" w:eastAsiaTheme="minorEastAsia" w:hAnsiTheme="minorHAnsi" w:cstheme="minorBidi"/>
+              <w:b/>
+              <w:noProof/>
+              <w:sz w:val="22"/>
+              <w:szCs w:val="22"/>
+            </w:rPr>
+          </w:pPr>
+          <w:hyperlink w:anchor="_Toc89852358" w:history="1">
+            <w:r>
+              <w:rPr>
+                <w:rStyle w:val="Ttulo1Char"/>
+                <w:b w:val="0"/>
+              </w:rPr>
+              <w:t>3.</w:t>
+            </w:r>
+            <w:r>
+              <w:rPr>
+                <w:rStyle w:val="Ttulo1Char"/>
+                <w:b w:val="0"/>
+              </w:rPr>
+              <w:tab/>
+              <w:t>Desenvolvimento</w:t>
+            </w:r>
+            <w:r>
+              <w:rPr>
+                <w:b/>
+                <w:noProof/>
+                <w:webHidden/>
+              </w:rPr>
+              <w:tab/>
+            </w:r>
+            <w:r>
+              <w:rPr>
+                <w:b/>
+                <w:noProof/>
+                <w:webHidden/>
+              </w:rPr>
+              <w:fldChar w:fldCharType="begin"/>
+            </w:r>
+            <w:r>
+              <w:rPr>
+                <w:b/>
+                <w:noProof/>
+                <w:webHidden/>
+              </w:rPr>
+              <w:instrText xml:space="preserve"> PAGEREF _Toc89852358 \h </w:instrText>
+            </w:r>
+            <w:r>
+              <w:rPr>
+                <w:b/>
+                <w:noProof/>
+                <w:webHidden/>
+              </w:rPr>
+            </w:r>
+            <w:r>
+              <w:rPr>
+                <w:b/>
+                <w:noProof/>
+                <w:webHidden/>
+              </w:rPr>
+              <w:fldChar w:fldCharType="separate"/>
+            </w:r>
+            <w:r>
+              <w:rPr>
+                <w:b/>
+                <w:noProof/>
+                <w:webHidden/>
+              </w:rPr>
+              <w:t>7</w:t>
+            </w:r>
+            <w:r>
+              <w:rPr>
+                <w:b/>
+                <w:noProof/>
+                <w:webHidden/>
+              </w:rPr>
+              <w:fldChar w:fldCharType="end"/>
+            </w:r>
+          </w:hyperlink>
+        </w:p>
+        <w:p>
+          <w:pPr>
+            <w:pStyle w:val="Sumrio2"/>
+            <w:tabs>
+              <w:tab w:val="left" w:pos="880"/>
+              <w:tab w:val="right" w:leader="dot" w:pos="8494"/>
+            </w:tabs>
+            <w:rPr>
+              <w:rFonts w:asciiTheme="minorHAnsi" w:eastAsiaTheme="minorEastAsia" w:hAnsiTheme="minorHAnsi" w:cstheme="minorBidi"/>
+              <w:b/>
+              <w:noProof/>
+              <w:sz w:val="22"/>
+              <w:szCs w:val="22"/>
+            </w:rPr>
+          </w:pPr>
+          <w:hyperlink w:anchor="_Toc89852359" w:history="1">
+            <w:r>
+              <w:rPr>
+                <w:rStyle w:val="Ttulo2Char"/>
+                <w:b w:val="0"/>
+              </w:rPr>
+              <w:t>3.1.</w:t>
+            </w:r>
+            <w:r>
+              <w:rPr>
+                <w:rStyle w:val="Ttulo2Char"/>
+                <w:b w:val="0"/>
+              </w:rPr>
+              <w:tab/>
+              <w:t>Diagrama de entidade-relacionamento</w:t>
+            </w:r>
+            <w:r>
+              <w:rPr>
+                <w:b/>
+                <w:noProof/>
+                <w:webHidden/>
+              </w:rPr>
+              <w:tab/>
+            </w:r>
+            <w:r>
+              <w:rPr>
+                <w:b/>
+                <w:noProof/>
+                <w:webHidden/>
+              </w:rPr>
+              <w:fldChar w:fldCharType="begin"/>
+            </w:r>
+            <w:r>
+              <w:rPr>
+                <w:b/>
+                <w:noProof/>
+                <w:webHidden/>
+              </w:rPr>
+              <w:instrText xml:space="preserve"> PAGEREF _Toc89852359 \h </w:instrText>
+            </w:r>
+            <w:r>
+              <w:rPr>
+                <w:b/>
+                <w:noProof/>
+                <w:webHidden/>
+              </w:rPr>
+            </w:r>
+            <w:r>
+              <w:rPr>
+                <w:b/>
+                <w:noProof/>
+                <w:webHidden/>
+              </w:rPr>
+              <w:fldChar w:fldCharType="separate"/>
+            </w:r>
+            <w:r>
+              <w:rPr>
+                <w:b/>
+                <w:noProof/>
+                <w:webHidden/>
+              </w:rPr>
+              <w:t>7</w:t>
+            </w:r>
+            <w:r>
+              <w:rPr>
+                <w:b/>
+                <w:noProof/>
+                <w:webHidden/>
+              </w:rPr>
+              <w:fldChar w:fldCharType="end"/>
+            </w:r>
+          </w:hyperlink>
+        </w:p>
+        <w:p>
+          <w:pPr>
+            <w:pStyle w:val="Sumrio2"/>
+            <w:tabs>
+              <w:tab w:val="left" w:pos="880"/>
+              <w:tab w:val="right" w:leader="dot" w:pos="8494"/>
+            </w:tabs>
+            <w:rPr>
+              <w:rFonts w:asciiTheme="minorHAnsi" w:eastAsiaTheme="minorEastAsia" w:hAnsiTheme="minorHAnsi" w:cstheme="minorBidi"/>
+              <w:b/>
+              <w:noProof/>
+              <w:sz w:val="22"/>
+              <w:szCs w:val="22"/>
+            </w:rPr>
+          </w:pPr>
+          <w:hyperlink w:anchor="_Toc89852360" w:history="1">
+            <w:r>
+              <w:rPr>
+                <w:rStyle w:val="Ttulo2Char"/>
+                <w:b w:val="0"/>
+              </w:rPr>
+              <w:t>3.2.</w:t>
+            </w:r>
+            <w:r>
+              <w:rPr>
+                <w:rStyle w:val="Ttulo2Char"/>
+                <w:b w:val="0"/>
+              </w:rPr>
+              <w:tab/>
+              <w:t>Aplicativo</w:t>
+            </w:r>
+            <w:r>
+              <w:rPr>
+                <w:b/>
+                <w:noProof/>
+                <w:webHidden/>
+              </w:rPr>
+              <w:tab/>
+            </w:r>
+            <w:r>
+              <w:rPr>
+                <w:b/>
+                <w:noProof/>
+                <w:webHidden/>
+              </w:rPr>
+              <w:fldChar w:fldCharType="begin"/>
+            </w:r>
+            <w:r>
+              <w:rPr>
+                <w:b/>
+                <w:noProof/>
+                <w:webHidden/>
+              </w:rPr>
+              <w:instrText xml:space="preserve"> PAGEREF _Toc89852360 \h </w:instrText>
+            </w:r>
+            <w:r>
+              <w:rPr>
+                <w:b/>
+                <w:noProof/>
+                <w:webHidden/>
+              </w:rPr>
+            </w:r>
+            <w:r>
+              <w:rPr>
+                <w:b/>
+                <w:noProof/>
+                <w:webHidden/>
+              </w:rPr>
+              <w:fldChar w:fldCharType="separate"/>
+            </w:r>
+            <w:r>
+              <w:rPr>
+                <w:b/>
+                <w:noProof/>
+                <w:webHidden/>
+              </w:rPr>
+              <w:t>8</w:t>
+            </w:r>
+            <w:r>
+              <w:rPr>
+                <w:b/>
+                <w:noProof/>
+                <w:webHidden/>
+              </w:rPr>
+              <w:fldChar w:fldCharType="end"/>
+            </w:r>
+          </w:hyperlink>
+        </w:p>
+        <w:p>
+          <w:pPr>
+            <w:pStyle w:val="Sumrio2"/>
+            <w:tabs>
+              <w:tab w:val="left" w:pos="880"/>
+              <w:tab w:val="right" w:leader="dot" w:pos="8494"/>
+            </w:tabs>
+            <w:rPr>
+              <w:rFonts w:asciiTheme="minorHAnsi" w:eastAsiaTheme="minorEastAsia" w:hAnsiTheme="minorHAnsi" w:cstheme="minorBidi"/>
+              <w:b/>
+              <w:noProof/>
+              <w:sz w:val="22"/>
+              <w:szCs w:val="22"/>
+            </w:rPr>
+          </w:pPr>
+          <w:hyperlink w:anchor="_Toc89852361" w:history="1">
+            <w:r>
+              <w:rPr>
+                <w:rStyle w:val="Ttulo2Char"/>
+                <w:b w:val="0"/>
+              </w:rPr>
+              <w:t>3.3.</w:t>
+            </w:r>
+            <w:r>
+              <w:rPr>
+                <w:rStyle w:val="Ttulo2Char"/>
+                <w:b w:val="0"/>
+              </w:rPr>
+              <w:tab/>
+              <w:t>Website</w:t>
+            </w:r>
+            <w:r>
+              <w:rPr>
+                <w:b/>
+                <w:noProof/>
+                <w:webHidden/>
+              </w:rPr>
+              <w:tab/>
+            </w:r>
+            <w:r>
+              <w:rPr>
+                <w:b/>
+                <w:noProof/>
+                <w:webHidden/>
+              </w:rPr>
+              <w:fldChar w:fldCharType="begin"/>
+            </w:r>
+            <w:r>
+              <w:rPr>
+                <w:b/>
+                <w:noProof/>
+                <w:webHidden/>
+              </w:rPr>
+              <w:instrText xml:space="preserve"> PAGEREF _Toc89852361 \h </w:instrText>
+            </w:r>
+            <w:r>
+              <w:rPr>
+                <w:b/>
+                <w:noProof/>
+                <w:webHidden/>
+              </w:rPr>
+            </w:r>
+            <w:r>
+              <w:rPr>
+                <w:b/>
+                <w:noProof/>
+                <w:webHidden/>
+              </w:rPr>
+              <w:fldChar w:fldCharType="separate"/>
+            </w:r>
+            <w:r>
+              <w:rPr>
+                <w:b/>
+                <w:noProof/>
+                <w:webHidden/>
+              </w:rPr>
+              <w:t>11</w:t>
+            </w:r>
+            <w:r>
+              <w:rPr>
+                <w:b/>
+                <w:noProof/>
+                <w:webHidden/>
+              </w:rPr>
+              <w:fldChar w:fldCharType="end"/>
+            </w:r>
+          </w:hyperlink>
+        </w:p>
+        <w:p>
+          <w:pPr>
+            <w:pStyle w:val="Sumrio1"/>
+            <w:tabs>
+              <w:tab w:val="left" w:pos="480"/>
+              <w:tab w:val="right" w:leader="dot" w:pos="8494"/>
+            </w:tabs>
+            <w:rPr>
+              <w:rFonts w:asciiTheme="minorHAnsi" w:eastAsiaTheme="minorEastAsia" w:hAnsiTheme="minorHAnsi" w:cstheme="minorBidi"/>
+              <w:b/>
+              <w:noProof/>
+              <w:sz w:val="22"/>
+              <w:szCs w:val="22"/>
+            </w:rPr>
+          </w:pPr>
+          <w:hyperlink w:anchor="_Toc89852362" w:history="1">
+            <w:r>
+              <w:rPr>
+                <w:rStyle w:val="Ttulo1Char"/>
+                <w:b w:val="0"/>
+              </w:rPr>
+              <w:t>4.</w:t>
+            </w:r>
+            <w:r>
+              <w:rPr>
+                <w:rStyle w:val="Ttulo1Char"/>
+                <w:b w:val="0"/>
+              </w:rPr>
+              <w:tab/>
+              <w:t>Conclusão</w:t>
+            </w:r>
+            <w:r>
+              <w:rPr>
+                <w:b/>
+                <w:noProof/>
+                <w:webHidden/>
+              </w:rPr>
+              <w:tab/>
+            </w:r>
+            <w:r>
+              <w:rPr>
+                <w:b/>
+                <w:noProof/>
+                <w:webHidden/>
+              </w:rPr>
+              <w:fldChar w:fldCharType="begin"/>
+            </w:r>
+            <w:r>
+              <w:rPr>
+                <w:b/>
+                <w:noProof/>
+                <w:webHidden/>
+              </w:rPr>
+              <w:instrText xml:space="preserve"> PAGEREF _Toc89852362 \h </w:instrText>
+            </w:r>
+            <w:r>
+              <w:rPr>
+                <w:b/>
+                <w:noProof/>
+                <w:webHidden/>
+              </w:rPr>
+            </w:r>
+            <w:r>
+              <w:rPr>
+                <w:b/>
+                <w:noProof/>
+                <w:webHidden/>
+              </w:rPr>
+              <w:fldChar w:fldCharType="separate"/>
+            </w:r>
+            <w:r>
+              <w:rPr>
+                <w:b/>
+                <w:noProof/>
+                <w:webHidden/>
+              </w:rPr>
+              <w:t>12</w:t>
+            </w:r>
+            <w:r>
+              <w:rPr>
+                <w:b/>
+                <w:noProof/>
+                <w:webHidden/>
+              </w:rPr>
+              <w:fldChar w:fldCharType="end"/>
+            </w:r>
+          </w:hyperlink>
+        </w:p>
+        <w:p>
+          <w:pPr>
+            <w:pStyle w:val="Sumrio1"/>
+            <w:tabs>
+              <w:tab w:val="left" w:pos="480"/>
+              <w:tab w:val="right" w:leader="dot" w:pos="8494"/>
+            </w:tabs>
+            <w:rPr>
+              <w:rFonts w:asciiTheme="minorHAnsi" w:eastAsiaTheme="minorEastAsia" w:hAnsiTheme="minorHAnsi" w:cstheme="minorBidi"/>
+              <w:b/>
+              <w:noProof/>
+              <w:sz w:val="22"/>
+              <w:szCs w:val="22"/>
+            </w:rPr>
+          </w:pPr>
+          <w:hyperlink w:anchor="_Toc89852363" w:history="1">
+            <w:r>
+              <w:rPr>
+                <w:rStyle w:val="Ttulo1Char"/>
+                <w:b w:val="0"/>
+              </w:rPr>
+              <w:t>5.</w:t>
+            </w:r>
+            <w:r>
+              <w:rPr>
+                <w:rStyle w:val="Ttulo1Char"/>
+                <w:b w:val="0"/>
+              </w:rPr>
+              <w:tab/>
+              <w:t>Referências bibliográficas</w:t>
+            </w:r>
+            <w:r>
+              <w:rPr>
+                <w:b/>
+                <w:noProof/>
+                <w:webHidden/>
+              </w:rPr>
+              <w:tab/>
+            </w:r>
+            <w:r>
+              <w:rPr>
+                <w:b/>
+                <w:noProof/>
+                <w:webHidden/>
+              </w:rPr>
+              <w:fldChar w:fldCharType="begin"/>
+            </w:r>
+            <w:r>
+              <w:rPr>
+                <w:b/>
+                <w:noProof/>
+                <w:webHidden/>
+              </w:rPr>
+              <w:instrText xml:space="preserve"> PAGEREF _Toc89852363 \h </w:instrText>
+            </w:r>
+            <w:r>
+              <w:rPr>
+                <w:b/>
+                <w:noProof/>
+                <w:webHidden/>
+              </w:rPr>
+            </w:r>
+            <w:r>
+              <w:rPr>
+                <w:b/>
+                <w:noProof/>
+                <w:webHidden/>
+              </w:rPr>
+              <w:fldChar w:fldCharType="separate"/>
+            </w:r>
+            <w:r>
+              <w:rPr>
+                <w:b/>
+                <w:noProof/>
+                <w:webHidden/>
+              </w:rPr>
+              <w:t>13</w:t>
+            </w:r>
+            <w:r>
+              <w:rPr>
+                <w:b/>
+                <w:noProof/>
+                <w:webHidden/>
+              </w:rPr>
+              <w:fldChar w:fldCharType="end"/>
+            </w:r>
+          </w:hyperlink>
+        </w:p>
+        <w:p>
+          <w:r>
+            <w:rPr>
+              <w:bCs/>
+            </w:rPr>
+            <w:fldChar w:fldCharType="end"/>
+          </w:r>
+        </w:p>
+      </w:sdtContent>
+    </w:sdt>
+    <w:p>
+      <w:pPr>
+        <w:pStyle w:val="Ttulo1"/>
+        <w:numPr>
+          <w:ilvl w:val="0"/>
+          <w:numId w:val="0"/>
+        </w:numPr>
+        <w:ind w:left="567"/>
+        <w:rPr>
+          <w:rFonts w:ascii="Calibri" w:eastAsia="Calibri" w:hAnsi="Calibri" w:cs="DejaVu Sans"/>
+        </w:rPr>
+      </w:pPr>
+      <w:r>
         <w:br w:type="page"/>
       </w:r>
-      <w:bookmarkStart w:id="0" w:name="_GoBack"/>
+    </w:p>
+    <w:p>
+      <w:pPr>
+        <w:pStyle w:val="Ttulo1"/>
+        <w:numPr>
+          <w:ilvl w:val="0"/>
+          <w:numId w:val="0"/>
+        </w:numPr>
+        <w:ind w:left="567"/>
+      </w:pPr>
+    </w:p>
+    <w:p>
+      <w:r>
+        <w:t>Pessoas com deficiência passam por muitos constrangimentos decorrentes da falta de acessibilidade. Por isso, o projeto visa aumentar a acessibilidade utilizando métodos de avaliação de estabelecimentos comerciais para que o usuário tenha a melhor experiência possível, para que os proprietários implementem estruturas acessíveis e para que eles compitam entre si por essa fatia de mercado de pessoas que necessitam de determinados tipos de acessibilidade.</w:t>
+      </w:r>
+    </w:p>
+    <w:p/>
+    <w:p>
+      <w:pPr>
+        <w:pStyle w:val="Ttulo2"/>
+      </w:pPr>
+      <w:bookmarkStart w:id="0" w:name="_Toc89852351"/>
+      <w:r>
+        <w:t>Tema</w:t>
+      </w:r>
       <w:bookmarkEnd w:id="0"/>
     </w:p>
     <w:p>
-      <w:pPr>
-        <w:rPr>
-          <w:rFonts w:ascii="Calibri" w:eastAsia="Calibri" w:hAnsi="Calibri" w:cs="DejaVu Sans"/>
-        </w:rPr>
-      </w:pPr>
-      <w:r>
-        <w:lastRenderedPageBreak/>
-        <w:br w:type="page"/>
-      </w:r>
-    </w:p>
-    <w:p>
-      <w:pPr>
-        <w:pStyle w:val="Ttulo1"/>
-      </w:pPr>
-      <w:r>
-        <w:rPr>
-          <w:rStyle w:val="PargrafodaListaChar"/>
-          <w:rFonts w:ascii="Arial" w:eastAsiaTheme="majorEastAsia" w:hAnsi="Arial" w:cstheme="majorBidi"/>
-        </w:rPr>
-        <w:lastRenderedPageBreak/>
-        <w:t>Introdução</w:t>
-      </w:r>
-    </w:p>
-    <w:p>
-      <w:r>
-        <w:t>Pessoas com deficiência passam por muitos constrangimentos decorrentes da falta de acessibilidade. Por isso, o projeto visa aumentar a acessibilidade utilizando métodos de avaliação de estabelecimentos comerciais para que o usuário tenha a melhor experiência possível, para que os proprietários implementem estruturas acessíveis e para que eles compitam entre si por essa fatia de mercado de pessoas que necessitam de determinados tipos de acessibilidade.</w:t>
+      <w:r>
+        <w:t>A acessibilidade para pessoas com deficiência em estabelecimentos comerciais.</w:t>
       </w:r>
     </w:p>
     <w:p/>
     <w:p>
       <w:pPr>
-        <w:pStyle w:val="Subttulo"/>
-      </w:pPr>
-      <w:r>
-        <w:t>Tema</w:t>
-      </w:r>
-    </w:p>
-    <w:p>
-      <w:r>
-        <w:t>A acessibilidade para pessoas com deficiência em estabelecimentos comerciais.</w:t>
+        <w:pStyle w:val="Ttulo2"/>
+      </w:pPr>
+      <w:bookmarkStart w:id="1" w:name="_Toc89852352"/>
+      <w:r>
+        <w:t>Problema</w:t>
+      </w:r>
+      <w:bookmarkEnd w:id="1"/>
+    </w:p>
+    <w:p>
+      <w:r>
+        <w:t>Mundialmente, pessoas com deficiência representam cerca de 15% da população (sendo que, no Brasil, cerca de 24% das pessoas possuem algum tipo de deficiência), segunda a Organização mundial da Saúde, essa trata da maior minoria do planeta.</w:t>
+      </w:r>
+    </w:p>
+    <w:p>
+      <w:r>
+        <w:t>Mesmo se tratando de grandes números, atualmente no Brasil, grande parte dos estabelecimentos e pavimentos não contam com uma estrutura acessível – segundo dados do IBGE, apenas cerca de 4,7% das ruas do país possuem rampas, 11,5% dos transportes públicos são completamente adaptados, uma parcela de aproximadamente 42% das prefeituras municipais é adaptada -, tornando a população deficiente mais suscetível a constrangimentos e desconfortos. Calçadas não pavimentadas ou muito estreitas, estabelecimentos sem rampas e sem sanitários acessíveis são algumas das muitas inconveniências enfrentadas frequentemente em seu cotidiano.</w:t>
+      </w:r>
+    </w:p>
+    <w:p>
+      <w:r>
+        <w:t>Para diminuir as dificuldades no dia a dia de um deficiente, seria ideal que todos os estabelecimentos comerciais fossem providos com estruturas acessíveis, para que seja permitido a toda a comunidade o acesso autônomo (sem a ajuda de terceiros), tais como sinalização tátil, sanitários acessíveis, rampas e corrimões, dimensões suficientes para circulação de cadeira de rodas etc.</w:t>
       </w:r>
     </w:p>
     <w:p/>
     <w:p>
       <w:pPr>
-        <w:pStyle w:val="Subttulo"/>
-      </w:pPr>
-      <w:r>
-        <w:t>Problema</w:t>
-      </w:r>
-    </w:p>
-    <w:p>
-      <w:r>
-        <w:t>Mundialmente, pessoas com deficiência representam cerca de 15% da população (sendo que, no Brasil, cerca de 24% das pessoas possuem algum tipo de deficiência), segunda a Organização mundial da Saúde, essa trata da maior minoria do planeta.</w:t>
-      </w:r>
-    </w:p>
-    <w:p>
-      <w:r>
-        <w:t>Mesmo se tratando de grandes números, atualmente no Brasil, grande parte dos estabelecimentos e pavimentos não contam com uma estrutura acessível – segundo dados do IBGE, apenas cerca de 4,7% das ruas do país possuem rampas, 11,5% dos transportes públicos são completamente adaptados, uma parcela de aproximadamente 42% das prefeituras municipais é adaptada -, tornando a população deficiente mais suscetível a constrangimentos e desconfortos. Calçadas não pavimentadas ou muito estreitas, estabelecimentos sem rampas e sem sanitários acessíveis são algumas das muitas inconveniências enfrentadas frequentemente em seu cotidiano.</w:t>
-      </w:r>
-    </w:p>
-    <w:p>
-      <w:r>
-        <w:t>Para diminuir as dificuldades no dia a dia de um deficiente, seria ideal que todos os estabelecimentos comerciais fossem providos com estruturas acessíveis, para que seja permitido a toda a comunidade o acesso autônomo (sem a ajuda de terceiros), tais como sinalização tátil, sanitários acessíveis, rampas e corrimões, dimensões suficientes para circulação de cadeira de rodas etc.</w:t>
-      </w:r>
-    </w:p>
-    <w:p/>
-    <w:p>
-      <w:pPr>
-        <w:pStyle w:val="Subttulo"/>
-      </w:pPr>
+        <w:pStyle w:val="Ttulo2"/>
+      </w:pPr>
+      <w:bookmarkStart w:id="2" w:name="_Toc89852353"/>
       <w:r>
         <w:t>Justificativa</w:t>
       </w:r>
+      <w:bookmarkEnd w:id="2"/>
     </w:p>
     <w:p>
       <w:r>
@@ -754,19 +2523,23 @@
     <w:p/>
     <w:p>
       <w:pPr>
-        <w:pStyle w:val="Subttulo"/>
-      </w:pPr>
+        <w:pStyle w:val="Ttulo2"/>
+      </w:pPr>
+      <w:bookmarkStart w:id="3" w:name="_Toc89852354"/>
       <w:r>
         <w:t>Objetivos</w:t>
       </w:r>
-    </w:p>
-    <w:p>
-      <w:pPr>
-        <w:pStyle w:val="Subsubttulo"/>
-      </w:pPr>
+      <w:bookmarkEnd w:id="3"/>
+    </w:p>
+    <w:p>
+      <w:pPr>
+        <w:pStyle w:val="Ttulo3"/>
+      </w:pPr>
+      <w:bookmarkStart w:id="4" w:name="_Toc89852355"/>
       <w:r>
         <w:t>Objetivos Gerais</w:t>
       </w:r>
+      <w:bookmarkEnd w:id="4"/>
     </w:p>
     <w:p>
       <w:r>
@@ -776,11 +2549,13 @@
     <w:p/>
     <w:p>
       <w:pPr>
-        <w:pStyle w:val="Subsubttulo"/>
-      </w:pPr>
+        <w:pStyle w:val="Ttulo3"/>
+      </w:pPr>
+      <w:bookmarkStart w:id="5" w:name="_Toc89852356"/>
       <w:r>
         <w:t>Objetivos Específicos</w:t>
       </w:r>
+      <w:bookmarkEnd w:id="5"/>
     </w:p>
     <w:p>
       <w:pPr>
@@ -883,44 +2658,36 @@
           <w:szCs w:val="24"/>
         </w:rPr>
       </w:pPr>
-      <w:proofErr w:type="spellStart"/>
       <w:r>
         <w:rPr>
           <w:rFonts w:ascii="Arial" w:hAnsi="Arial" w:cs="Arial"/>
           <w:sz w:val="24"/>
           <w:szCs w:val="24"/>
         </w:rPr>
-        <w:t>Fornecer</w:t>
-      </w:r>
-      <w:proofErr w:type="spellEnd"/>
-      <w:r>
+        <w:t>Fornecer uma maneira dos usuários comunicarem suas experiências nos estabelecimentos a outros usuários e aos responsáveis pelo estabelecimento.</w:t>
+      </w:r>
+    </w:p>
+    <w:p>
+      <w:pPr>
+        <w:pStyle w:val="PargrafodaLista"/>
+        <w:ind w:left="284"/>
         <w:rPr>
           <w:rFonts w:ascii="Arial" w:hAnsi="Arial" w:cs="Arial"/>
           <w:sz w:val="24"/>
           <w:szCs w:val="24"/>
         </w:rPr>
-        <w:t xml:space="preserve"> uma maneira dos usuários comunicarem suas experiências nos estabelecimentos a outros usuários e aos responsáveis pelo estabelecimento.</w:t>
-      </w:r>
-    </w:p>
-    <w:p>
-      <w:pPr>
-        <w:pStyle w:val="PargrafodaLista"/>
-        <w:ind w:left="284"/>
-        <w:rPr>
-          <w:rFonts w:ascii="Arial" w:hAnsi="Arial" w:cs="Arial"/>
-          <w:sz w:val="24"/>
-          <w:szCs w:val="24"/>
-        </w:rPr>
       </w:pPr>
     </w:p>
     <w:p>
       <w:pPr>
         <w:pStyle w:val="Ttulo1"/>
       </w:pPr>
+      <w:bookmarkStart w:id="6" w:name="_Toc89852357"/>
       <w:r>
         <w:lastRenderedPageBreak/>
         <w:t>Metodologia</w:t>
       </w:r>
+      <w:bookmarkEnd w:id="6"/>
     </w:p>
     <w:p>
       <w:r>
@@ -1012,17 +2779,21 @@
       <w:pPr>
         <w:pStyle w:val="Ttulo1"/>
       </w:pPr>
+      <w:bookmarkStart w:id="7" w:name="_Toc89852358"/>
       <w:r>
         <w:t>Desenvolvimento</w:t>
       </w:r>
-    </w:p>
-    <w:p>
-      <w:pPr>
-        <w:pStyle w:val="Subttulo"/>
-      </w:pPr>
+      <w:bookmarkEnd w:id="7"/>
+    </w:p>
+    <w:p>
+      <w:pPr>
+        <w:pStyle w:val="Ttulo2"/>
+      </w:pPr>
+      <w:bookmarkStart w:id="8" w:name="_Toc89852359"/>
       <w:r>
         <w:t>Diagrama de entidade-relacionamento</w:t>
       </w:r>
+      <w:bookmarkEnd w:id="8"/>
     </w:p>
     <w:p>
       <w:r>
@@ -1052,29 +2823,23 @@
         <w:rPr>
           <w:noProof/>
         </w:rPr>
+        <w:lastRenderedPageBreak/>
         <w:drawing>
-          <wp:inline distT="0" distB="0" distL="0" distR="0">
-            <wp:extent cx="5400040" cy="3627755"/>
-            <wp:effectExtent l="0" t="0" r="0" b="0"/>
-            <wp:docPr id="7" name="Imagem 7"/>
-            <wp:cNvGraphicFramePr>
-              <a:graphicFrameLocks xmlns:a="http://schemas.openxmlformats.org/drawingml/2006/main" noChangeAspect="1"/>
-            </wp:cNvGraphicFramePr>
+          <wp:inline distT="0" distB="0" distL="0" distR="0" wp14:anchorId="63EDA287" wp14:editId="2E80F0AF">
+            <wp:extent cx="5400040" cy="4716626"/>
+            <wp:effectExtent l="0" t="0" r="0" b="8255"/>
+            <wp:docPr id="1" name="Imagem 5" descr="C:\Users\suporte\Desktop\xoxotinha\acessib_print_MER.png"/>
+            <wp:cNvGraphicFramePr/>
             <a:graphic xmlns:a="http://schemas.openxmlformats.org/drawingml/2006/main">
               <a:graphicData uri="http://schemas.openxmlformats.org/drawingml/2006/picture">
                 <pic:pic xmlns:pic="http://schemas.openxmlformats.org/drawingml/2006/picture">
                   <pic:nvPicPr>
-                    <pic:cNvPr id="7" name="mer_1.PNG"/>
+                    <pic:cNvPr id="0" name=""/>
                     <pic:cNvPicPr/>
                   </pic:nvPicPr>
                   <pic:blipFill>
-                    <a:blip r:embed="rId5">
-                      <a:extLst>
-                        <a:ext uri="{28A0092B-C50C-407E-A947-70E740481C1C}">
-                          <a14:useLocalDpi xmlns:a14="http://schemas.microsoft.com/office/drawing/2010/main" val="0"/>
-                        </a:ext>
-                      </a:extLst>
-                    </a:blip>
+                    <a:blip r:embed="rId6"/>
+                    <a:srcRect/>
                     <a:stretch>
                       <a:fillRect/>
                     </a:stretch>
@@ -1082,11 +2847,16 @@
                   <pic:spPr>
                     <a:xfrm>
                       <a:off x="0" y="0"/>
-                      <a:ext cx="5400040" cy="3627755"/>
+                      <a:ext cx="5400040" cy="4716626"/>
                     </a:xfrm>
                     <a:prstGeom prst="rect">
                       <a:avLst/>
                     </a:prstGeom>
+                    <a:noFill/>
+                    <a:ln>
+                      <a:noFill/>
+                      <a:prstDash/>
+                    </a:ln>
                   </pic:spPr>
                 </pic:pic>
               </a:graphicData>
@@ -1096,55 +2866,6 @@
       </w:r>
     </w:p>
     <w:p>
-      <w:r>
-        <w:rPr>
-          <w:noProof/>
-        </w:rPr>
-        <w:lastRenderedPageBreak/>
-        <w:drawing>
-          <wp:inline distT="0" distB="0" distL="0" distR="0">
-            <wp:extent cx="5400040" cy="2631440"/>
-            <wp:effectExtent l="0" t="0" r="0" b="0"/>
-            <wp:docPr id="8" name="Imagem 8"/>
-            <wp:cNvGraphicFramePr>
-              <a:graphicFrameLocks xmlns:a="http://schemas.openxmlformats.org/drawingml/2006/main" noChangeAspect="1"/>
-            </wp:cNvGraphicFramePr>
-            <a:graphic xmlns:a="http://schemas.openxmlformats.org/drawingml/2006/main">
-              <a:graphicData uri="http://schemas.openxmlformats.org/drawingml/2006/picture">
-                <pic:pic xmlns:pic="http://schemas.openxmlformats.org/drawingml/2006/picture">
-                  <pic:nvPicPr>
-                    <pic:cNvPr id="8" name="mer_2.PNG"/>
-                    <pic:cNvPicPr/>
-                  </pic:nvPicPr>
-                  <pic:blipFill>
-                    <a:blip r:embed="rId6">
-                      <a:extLst>
-                        <a:ext uri="{28A0092B-C50C-407E-A947-70E740481C1C}">
-                          <a14:useLocalDpi xmlns:a14="http://schemas.microsoft.com/office/drawing/2010/main" val="0"/>
-                        </a:ext>
-                      </a:extLst>
-                    </a:blip>
-                    <a:stretch>
-                      <a:fillRect/>
-                    </a:stretch>
-                  </pic:blipFill>
-                  <pic:spPr>
-                    <a:xfrm>
-                      <a:off x="0" y="0"/>
-                      <a:ext cx="5400040" cy="2631440"/>
-                    </a:xfrm>
-                    <a:prstGeom prst="rect">
-                      <a:avLst/>
-                    </a:prstGeom>
-                  </pic:spPr>
-                </pic:pic>
-              </a:graphicData>
-            </a:graphic>
-          </wp:inline>
-        </w:drawing>
-      </w:r>
-    </w:p>
-    <w:p>
       <w:pPr>
         <w:rPr>
           <w:rStyle w:val="PadraoChar"/>
@@ -1166,11 +2887,13 @@
     </w:p>
     <w:p>
       <w:pPr>
-        <w:pStyle w:val="Subttulo"/>
-      </w:pPr>
+        <w:pStyle w:val="Ttulo2"/>
+      </w:pPr>
+      <w:bookmarkStart w:id="9" w:name="_Toc89852360"/>
       <w:r>
         <w:t>Aplicativo</w:t>
       </w:r>
+      <w:bookmarkEnd w:id="9"/>
     </w:p>
     <w:p>
       <w:r>
@@ -1198,7 +2921,34 @@
           <w:sz w:val="24"/>
           <w:szCs w:val="24"/>
         </w:rPr>
-        <w:t>Figura 2 – Tela inicial do aplicativo</w:t>
+        <w:t>Figura 2 – Tela</w:t>
+      </w:r>
+      <w:r>
+        <w:rPr>
+          <w:rFonts w:ascii="Arial" w:hAnsi="Arial" w:cs="Arial"/>
+          <w:b/>
+          <w:sz w:val="24"/>
+          <w:szCs w:val="24"/>
+        </w:rPr>
+        <w:t xml:space="preserve"> de </w:t>
+      </w:r>
+      <w:r>
+        <w:rPr>
+          <w:rFonts w:ascii="Arial" w:hAnsi="Arial" w:cs="Arial"/>
+          <w:b/>
+          <w:sz w:val="24"/>
+          <w:szCs w:val="24"/>
+        </w:rPr>
+        <w:t>menu</w:t>
+      </w:r>
+      <w:r>
+        <w:rPr>
+          <w:rFonts w:ascii="Arial" w:hAnsi="Arial" w:cs="Arial"/>
+          <w:b/>
+          <w:sz w:val="24"/>
+          <w:szCs w:val="24"/>
+        </w:rPr>
+        <w:t xml:space="preserve"> do aplicativo</w:t>
       </w:r>
     </w:p>
     <w:p>
@@ -1213,7 +2963,7 @@
         </w:rPr>
         <w:lastRenderedPageBreak/>
         <w:drawing>
-          <wp:inline distT="0" distB="0" distL="0" distR="0">
+          <wp:inline distT="0" distB="0" distL="0" distR="0" wp14:anchorId="239E22AC" wp14:editId="04A4E3B3">
             <wp:extent cx="3181350" cy="5448300"/>
             <wp:effectExtent l="0" t="0" r="0" b="0"/>
             <wp:docPr id="2" name="Imagem 2" descr="N:\crud\xoxotinha\MAPA1.png"/>
@@ -1327,9 +3077,9 @@
         <w:lastRenderedPageBreak/>
         <w:drawing>
           <wp:inline distT="0" distB="0" distL="0" distR="0">
-            <wp:extent cx="4010025" cy="6705600"/>
+            <wp:extent cx="3515216" cy="7535327"/>
             <wp:effectExtent l="0" t="0" r="9525" b="0"/>
-            <wp:docPr id="3" name="Imagem 3" descr="N:\crud\xoxotinha\formulario-tankar.png"/>
+            <wp:docPr id="7" name="Imagem 7"/>
             <wp:cNvGraphicFramePr>
               <a:graphicFrameLocks xmlns:a="http://schemas.openxmlformats.org/drawingml/2006/main" noChangeAspect="1"/>
             </wp:cNvGraphicFramePr>
@@ -1337,10 +3087,8 @@
               <a:graphicData uri="http://schemas.openxmlformats.org/drawingml/2006/picture">
                 <pic:pic xmlns:pic="http://schemas.openxmlformats.org/drawingml/2006/picture">
                   <pic:nvPicPr>
-                    <pic:cNvPr id="0" name="Picture 2" descr="N:\crud\xoxotinha\formulario-tankar.png"/>
-                    <pic:cNvPicPr>
-                      <a:picLocks noChangeAspect="1" noChangeArrowheads="1"/>
-                    </pic:cNvPicPr>
+                    <pic:cNvPr id="7" name="Capturar.PNG"/>
+                    <pic:cNvPicPr/>
                   </pic:nvPicPr>
                   <pic:blipFill>
                     <a:blip r:embed="rId8">
@@ -1350,23 +3098,18 @@
                         </a:ext>
                       </a:extLst>
                     </a:blip>
-                    <a:srcRect/>
                     <a:stretch>
                       <a:fillRect/>
                     </a:stretch>
                   </pic:blipFill>
-                  <pic:spPr bwMode="auto">
+                  <pic:spPr>
                     <a:xfrm>
                       <a:off x="0" y="0"/>
-                      <a:ext cx="4010025" cy="6705600"/>
+                      <a:ext cx="3515216" cy="7535327"/>
                     </a:xfrm>
                     <a:prstGeom prst="rect">
                       <a:avLst/>
                     </a:prstGeom>
-                    <a:noFill/>
-                    <a:ln>
-                      <a:noFill/>
-                    </a:ln>
                   </pic:spPr>
                 </pic:pic>
               </a:graphicData>
@@ -1374,6 +3117,8 @@
           </wp:inline>
         </w:drawing>
       </w:r>
+      <w:bookmarkStart w:id="10" w:name="_GoBack"/>
+      <w:bookmarkEnd w:id="10"/>
     </w:p>
     <w:p>
       <w:pPr>
@@ -1428,7 +3173,7 @@
         </w:rPr>
         <w:lastRenderedPageBreak/>
         <w:drawing>
-          <wp:inline distT="0" distB="0" distL="0" distR="0">
+          <wp:inline distT="0" distB="0" distL="0" distR="0" wp14:anchorId="235959FD" wp14:editId="35DE0006">
             <wp:extent cx="4000500" cy="6705600"/>
             <wp:effectExtent l="0" t="0" r="0" b="0"/>
             <wp:docPr id="4" name="Imagem 4" descr="N:\crud\xoxotinha\print-americana.png"/>
@@ -1499,12 +3244,13 @@
     </w:p>
     <w:p>
       <w:pPr>
-        <w:pStyle w:val="Subttulo"/>
+        <w:pStyle w:val="Ttulo2"/>
         <w:rPr>
           <w:rStyle w:val="PadraoChar"/>
           <w:rFonts w:eastAsiaTheme="minorEastAsia"/>
         </w:rPr>
       </w:pPr>
+      <w:bookmarkStart w:id="11" w:name="_Toc89852361"/>
       <w:r>
         <w:rPr>
           <w:rStyle w:val="PadraoChar"/>
@@ -1512,6 +3258,7 @@
         </w:rPr>
         <w:t>Website</w:t>
       </w:r>
+      <w:bookmarkEnd w:id="11"/>
     </w:p>
     <w:p>
       <w:r>
@@ -1555,7 +3302,7 @@
         </w:rPr>
         <w:lastRenderedPageBreak/>
         <w:drawing>
-          <wp:inline distT="0" distB="0" distL="0" distR="0" wp14:anchorId="20A9D595" wp14:editId="2E73756B">
+          <wp:inline distT="0" distB="0" distL="0" distR="0" wp14:anchorId="20B3BA1A" wp14:editId="29F73BB5">
             <wp:extent cx="5400040" cy="3065837"/>
             <wp:effectExtent l="0" t="0" r="0" b="1270"/>
             <wp:docPr id="5" name="Imagem 1"/>
@@ -1624,7 +3371,19 @@
         <w:rPr>
           <w:b/>
         </w:rPr>
-        <w:t>Figura 6 - Tela de notícias do site</w:t>
+        <w:t xml:space="preserve">Figura 6 - Tela de notícias do </w:t>
+      </w:r>
+      <w:r>
+        <w:rPr>
+          <w:b/>
+        </w:rPr>
+        <w:t>web</w:t>
+      </w:r>
+      <w:r>
+        <w:rPr>
+          <w:b/>
+        </w:rPr>
+        <w:t>site</w:t>
       </w:r>
     </w:p>
     <w:p>
@@ -1638,7 +3397,7 @@
           <w:noProof/>
         </w:rPr>
         <w:drawing>
-          <wp:inline distT="0" distB="0" distL="0" distR="0" wp14:anchorId="0AA818FA" wp14:editId="6DD2D555">
+          <wp:inline distT="0" distB="0" distL="0" distR="0" wp14:anchorId="0CBA5471" wp14:editId="634623AD">
             <wp:extent cx="5400040" cy="3065837"/>
             <wp:effectExtent l="0" t="0" r="0" b="1270"/>
             <wp:docPr id="6" name="Imagem 4"/>
@@ -1701,9 +3460,11 @@
       <w:pPr>
         <w:pStyle w:val="Ttulo1"/>
       </w:pPr>
+      <w:bookmarkStart w:id="12" w:name="_Toc89852362"/>
       <w:r>
         <w:t>Conclusão</w:t>
       </w:r>
+      <w:bookmarkEnd w:id="12"/>
     </w:p>
     <w:p>
       <w:pPr>
@@ -1814,27 +3575,79 @@
       <w:pPr>
         <w:pStyle w:val="Ttulo1"/>
       </w:pPr>
+      <w:bookmarkStart w:id="13" w:name="_Toc89852363"/>
       <w:r>
         <w:t>Referências bibliográficas</w:t>
       </w:r>
+      <w:bookmarkEnd w:id="13"/>
     </w:p>
     <w:p/>
     <w:p>
-      <w:pPr>
-        <w:rPr>
-          <w:u w:val="single"/>
-        </w:rPr>
-      </w:pPr>
-    </w:p>
-    <w:p>
-      <w:pPr>
-        <w:pStyle w:val="Subsubttulo"/>
-        <w:numPr>
-          <w:ilvl w:val="0"/>
-          <w:numId w:val="0"/>
-        </w:numPr>
-        <w:ind w:left="1077"/>
-      </w:pPr>
+      <w:r>
+        <w:t xml:space="preserve">Confira a nova ABNT 9050/2020 que trata sobre Acessibilidade. UFSM, 2020. Disponível em: </w:t>
+      </w:r>
+      <w:hyperlink r:id="rId12" w:history="1">
+        <w:r>
+          <w:rPr>
+            <w:rStyle w:val="Hyperlink"/>
+          </w:rPr>
+          <w:t>https://www.ufsm.br/orgaos-executivos/caed/2020/08/12/confira-a-nova-abnt-9050-2020-que-trata-sobre-acessibilidade</w:t>
+        </w:r>
+      </w:hyperlink>
+      <w:r>
+        <w:t>. Acesso em: 05/03/2021.</w:t>
+      </w:r>
+    </w:p>
+    <w:p/>
+    <w:p>
+      <w:r>
+        <w:t xml:space="preserve">Veja 12 normas de acessibilidade exigidas por lei para estabelecimentos comerciais. </w:t>
+      </w:r>
+      <w:proofErr w:type="spellStart"/>
+      <w:r>
+        <w:t>Watplast</w:t>
+      </w:r>
+      <w:proofErr w:type="spellEnd"/>
+      <w:r>
+        <w:t xml:space="preserve">, 2019. Disponível em: </w:t>
+      </w:r>
+      <w:hyperlink r:id="rId13" w:history="1">
+        <w:r>
+          <w:rPr>
+            <w:rStyle w:val="Hyperlink"/>
+          </w:rPr>
+          <w:t>https://www.watplast.com.br/blog/veja-12-normas-de-acessibilidade-exigidas-por-lei-para-estabelecimentos-comerciais</w:t>
+        </w:r>
+      </w:hyperlink>
+      <w:r>
+        <w:t xml:space="preserve">. Acesso em: 05/03/2021. </w:t>
+      </w:r>
+    </w:p>
+    <w:p/>
+    <w:p>
+      <w:pPr>
+        <w:rPr>
+          <w:sz w:val="48"/>
+          <w:szCs w:val="48"/>
+        </w:rPr>
+      </w:pPr>
+      <w:r>
+        <w:t xml:space="preserve">DECRETO Nº 5.296, DE 2 DE DEZEMBRO DE 2004. Câmara dos Deputados, 2004. </w:t>
+      </w:r>
+      <w:r>
+        <w:t xml:space="preserve">Disponível em: </w:t>
+      </w:r>
+      <w:hyperlink r:id="rId14" w:history="1">
+        <w:r>
+          <w:rPr>
+            <w:rStyle w:val="Hyperlink"/>
+          </w:rPr>
+          <w:t>https://www2.camara.leg.br/legin/fed/decret/2004/decreto-5296-2-dezembro-2004-534980-publicacaooriginal-21548-pe.html</w:t>
+        </w:r>
+      </w:hyperlink>
+      <w:r>
+        <w:t>. Acesso em: 08/09/2021.</w:t>
+      </w:r>
     </w:p>
     <w:p>
       <w:pPr>
@@ -2197,7 +4010,7 @@
   <w:abstractNum w:abstractNumId="3" w15:restartNumberingAfterBreak="0">
     <w:nsid w:val="67637C3B"/>
     <w:multiLevelType w:val="multilevel"/>
-    <w:tmpl w:val="92E02FE6"/>
+    <w:tmpl w:val="BAA26F10"/>
     <w:lvl w:ilvl="0">
       <w:start w:val="1"/>
       <w:numFmt w:val="decimal"/>
@@ -2892,6 +4705,32 @@
       <w:szCs w:val="32"/>
     </w:rPr>
   </w:style>
+  <w:style w:type="paragraph" w:styleId="Ttulo2">
+    <w:name w:val="heading 2"/>
+    <w:basedOn w:val="Subttulo"/>
+    <w:next w:val="Normal"/>
+    <w:link w:val="Ttulo2Char"/>
+    <w:uiPriority w:val="9"/>
+    <w:unhideWhenUsed/>
+    <w:qFormat/>
+    <w:rsid w:val="000C49C4"/>
+    <w:pPr>
+      <w:outlineLvl w:val="1"/>
+    </w:pPr>
+  </w:style>
+  <w:style w:type="paragraph" w:styleId="Ttulo3">
+    <w:name w:val="heading 3"/>
+    <w:basedOn w:val="Subsubttulo"/>
+    <w:next w:val="Normal"/>
+    <w:link w:val="Ttulo3Char"/>
+    <w:uiPriority w:val="9"/>
+    <w:unhideWhenUsed/>
+    <w:qFormat/>
+    <w:rsid w:val="000C49C4"/>
+    <w:pPr>
+      <w:outlineLvl w:val="2"/>
+    </w:pPr>
+  </w:style>
   <w:style w:type="character" w:default="1" w:styleId="Fontepargpadro">
     <w:name w:val="Default Paragraph Font"/>
     <w:uiPriority w:val="1"/>
@@ -3195,6 +5034,110 @@
       <w:lang w:eastAsia="pt-BR"/>
     </w:rPr>
   </w:style>
+  <w:style w:type="character" w:styleId="Hyperlink">
+    <w:name w:val="Hyperlink"/>
+    <w:basedOn w:val="Fontepargpadro"/>
+    <w:uiPriority w:val="99"/>
+    <w:unhideWhenUsed/>
+    <w:rsid w:val="008B303E"/>
+    <w:rPr>
+      <w:color w:val="0563C1" w:themeColor="hyperlink"/>
+      <w:u w:val="single"/>
+    </w:rPr>
+  </w:style>
+  <w:style w:type="paragraph" w:styleId="CabealhodoSumrio">
+    <w:name w:val="TOC Heading"/>
+    <w:basedOn w:val="Ttulo1"/>
+    <w:next w:val="Normal"/>
+    <w:uiPriority w:val="39"/>
+    <w:unhideWhenUsed/>
+    <w:qFormat/>
+    <w:rsid w:val="00251A53"/>
+    <w:pPr>
+      <w:widowControl/>
+      <w:numPr>
+        <w:numId w:val="0"/>
+      </w:numPr>
+      <w:suppressAutoHyphens w:val="0"/>
+      <w:autoSpaceDN/>
+      <w:spacing w:line="259" w:lineRule="auto"/>
+      <w:jc w:val="left"/>
+      <w:textAlignment w:val="auto"/>
+      <w:outlineLvl w:val="9"/>
+    </w:pPr>
+    <w:rPr>
+      <w:rFonts w:asciiTheme="majorHAnsi" w:hAnsiTheme="majorHAnsi"/>
+      <w:b w:val="0"/>
+      <w:caps w:val="0"/>
+      <w:color w:val="2E74B5" w:themeColor="accent1" w:themeShade="BF"/>
+      <w:sz w:val="32"/>
+    </w:rPr>
+  </w:style>
+  <w:style w:type="paragraph" w:styleId="Sumrio1">
+    <w:name w:val="toc 1"/>
+    <w:basedOn w:val="Normal"/>
+    <w:next w:val="Normal"/>
+    <w:autoRedefine/>
+    <w:uiPriority w:val="39"/>
+    <w:unhideWhenUsed/>
+    <w:rsid w:val="00251A53"/>
+    <w:pPr>
+      <w:spacing w:after="100"/>
+    </w:pPr>
+  </w:style>
+  <w:style w:type="character" w:customStyle="1" w:styleId="Ttulo2Char">
+    <w:name w:val="Título 2 Char"/>
+    <w:basedOn w:val="Fontepargpadro"/>
+    <w:link w:val="Ttulo2"/>
+    <w:uiPriority w:val="9"/>
+    <w:rsid w:val="000C49C4"/>
+    <w:rPr>
+      <w:rFonts w:ascii="Arial" w:eastAsiaTheme="minorEastAsia" w:hAnsi="Arial"/>
+      <w:b/>
+      <w:color w:val="000000" w:themeColor="text1"/>
+      <w:spacing w:val="15"/>
+      <w:sz w:val="24"/>
+      <w:lang w:eastAsia="pt-BR"/>
+    </w:rPr>
+  </w:style>
+  <w:style w:type="character" w:customStyle="1" w:styleId="Ttulo3Char">
+    <w:name w:val="Título 3 Char"/>
+    <w:basedOn w:val="Fontepargpadro"/>
+    <w:link w:val="Ttulo3"/>
+    <w:uiPriority w:val="9"/>
+    <w:rsid w:val="000C49C4"/>
+    <w:rPr>
+      <w:rFonts w:ascii="Arial" w:eastAsia="Calibri" w:hAnsi="Arial" w:cs="DejaVu Sans"/>
+      <w:b/>
+      <w:sz w:val="24"/>
+    </w:rPr>
+  </w:style>
+  <w:style w:type="paragraph" w:styleId="Sumrio2">
+    <w:name w:val="toc 2"/>
+    <w:basedOn w:val="Normal"/>
+    <w:next w:val="Normal"/>
+    <w:autoRedefine/>
+    <w:uiPriority w:val="39"/>
+    <w:unhideWhenUsed/>
+    <w:rsid w:val="000C49C4"/>
+    <w:pPr>
+      <w:spacing w:after="100"/>
+      <w:ind w:left="240"/>
+    </w:pPr>
+  </w:style>
+  <w:style w:type="paragraph" w:styleId="Sumrio3">
+    <w:name w:val="toc 3"/>
+    <w:basedOn w:val="Normal"/>
+    <w:next w:val="Normal"/>
+    <w:autoRedefine/>
+    <w:uiPriority w:val="39"/>
+    <w:unhideWhenUsed/>
+    <w:rsid w:val="000C49C4"/>
+    <w:pPr>
+      <w:spacing w:after="100"/>
+      <w:ind w:left="480"/>
+    </w:pPr>
+  </w:style>
 </w:styles>
 </file>
 
@@ -3457,4 +5400,16 @@
     </a:ext>
   </a:extLst>
 </a:theme>
+</file>
+
+<file path=customXml/item1.xml><?xml version="1.0" encoding="utf-8"?>
+<b:Sources xmlns:b="http://schemas.openxmlformats.org/officeDocument/2006/bibliography" xmlns="http://schemas.openxmlformats.org/officeDocument/2006/bibliography" SelectedStyle="\APASixthEditionOfficeOnline.xsl" StyleName="APA" Version="6"/>
+</file>
+
+<file path=customXml/itemProps1.xml><?xml version="1.0" encoding="utf-8"?>
+<ds:datastoreItem xmlns:ds="http://schemas.openxmlformats.org/officeDocument/2006/customXml" ds:itemID="{3A1E615E-75D0-407D-83B6-C736A495EC4A}">
+  <ds:schemaRefs>
+    <ds:schemaRef ds:uri="http://schemas.openxmlformats.org/officeDocument/2006/bibliography"/>
+  </ds:schemaRefs>
+</ds:datastoreItem>
 </file>